--- a/public/plantillas/plantilla_T1_contodo_sincuotaextraordinaria.docx
+++ b/public/plantillas/plantilla_T1_contodo_sincuotaextraordinaria.docx
@@ -19604,7 +19604,6 @@
               </w:rPr>
               <w:t>{</w:t>
             </w:r>
-            <w:proofErr w:type="spellStart"/>
             <w:r>
               <w:rPr>
                 <w:rFonts w:ascii="Verdana" w:hAnsi="Verdana"/>
@@ -19614,19 +19613,7 @@
                 <w:szCs w:val="18"/>
                 <w:lang w:val="es-PE" w:eastAsia="es-PE"/>
               </w:rPr>
-              <w:t>cantidadCuotas</w:t>
-            </w:r>
-            <w:proofErr w:type="spellEnd"/>
-            <w:r>
-              <w:rPr>
-                <w:rFonts w:ascii="Verdana" w:hAnsi="Verdana"/>
-                <w:b/>
-                <w:bCs/>
-                <w:sz w:val="18"/>
-                <w:szCs w:val="18"/>
-                <w:lang w:val="es-PE" w:eastAsia="es-PE"/>
-              </w:rPr>
-              <w:t>}</w:t>
+              <w:t>cantidadCuotas}</w:t>
             </w:r>
             <w:r>
               <w:rPr>
@@ -20863,27 +20850,27 @@
                 <w:szCs w:val="18"/>
                 <w:lang w:eastAsia="es-PE"/>
               </w:rPr>
-              <w:t xml:space="preserve"> mediante {</w:t>
-            </w:r>
-            <w:proofErr w:type="spellStart"/>
-            <w:r>
-              <w:rPr>
-                <w:rFonts w:ascii="Verdana" w:hAnsi="Verdana"/>
+              <w:t xml:space="preserve"> mediante </w:t>
+            </w:r>
+            <w:r>
+              <w:rPr>
+                <w:rFonts w:ascii="Verdana" w:eastAsia="Tahoma" w:hAnsi="Verdana" w:cs="Tahoma"/>
+                <w:b/>
+                <w:bCs/>
                 <w:sz w:val="18"/>
                 <w:szCs w:val="18"/>
                 <w:lang w:val="es-PE"/>
               </w:rPr>
-              <w:t>mediosPago</w:t>
-            </w:r>
-            <w:proofErr w:type="spellEnd"/>
-            <w:r>
-              <w:rPr>
-                <w:rFonts w:ascii="Verdana" w:hAnsi="Verdana"/>
-                <w:sz w:val="18"/>
-                <w:szCs w:val="18"/>
-                <w:lang w:eastAsia="es-PE"/>
-              </w:rPr>
-              <w:t xml:space="preserve">} en la cuenta </w:t>
+              <w:t>transferencia bancaria y/o depósito bancario</w:t>
+            </w:r>
+            <w:r>
+              <w:rPr>
+                <w:rFonts w:ascii="Verdana" w:hAnsi="Verdana"/>
+                <w:sz w:val="18"/>
+                <w:szCs w:val="18"/>
+                <w:lang w:eastAsia="es-PE"/>
+              </w:rPr>
+              <w:t xml:space="preserve"> en la cuenta </w:t>
             </w:r>
             <w:proofErr w:type="spellStart"/>
             <w:r>
